--- a/Requisitos/CSU09-Manter Concessionária.docx
+++ b/Requisitos/CSU09-Manter Concessionária.docx
@@ -712,57 +712,31 @@
                 <w:sz w:val="28"/>
                 <w:szCs w:val="28"/>
               </w:rPr>
-              <w:t>8:</w:t>
-            </w:r>
-            <w:r>
-              <w:rPr>
-                <w:sz w:val="28"/>
-                <w:szCs w:val="28"/>
-              </w:rPr>
-              <w:t xml:space="preserve"> Se houver erro na conexão com o banco de dados, o sistema exibe uma mensagem de </w:t>
-            </w:r>
-            <w:proofErr w:type="spellStart"/>
-            <w:r>
-              <w:rPr>
-                <w:sz w:val="28"/>
-                <w:szCs w:val="28"/>
-              </w:rPr>
-              <w:t>erro</w:t>
-            </w:r>
-            <w:proofErr w:type="gramStart"/>
-            <w:r>
-              <w:rPr>
-                <w:sz w:val="28"/>
-                <w:szCs w:val="28"/>
-              </w:rPr>
-              <w:t>.!TELA</w:t>
-            </w:r>
-            <w:proofErr w:type="spellEnd"/>
-            <w:proofErr w:type="gramEnd"/>
-            <w:r>
-              <w:rPr>
-                <w:sz w:val="28"/>
-                <w:szCs w:val="28"/>
-              </w:rPr>
-              <w:t xml:space="preserve"> DE </w:t>
-            </w:r>
-            <w:proofErr w:type="gramStart"/>
-            <w:r>
-              <w:rPr>
-                <w:sz w:val="28"/>
-                <w:szCs w:val="28"/>
-              </w:rPr>
-              <w:t>ERRO!.</w:t>
-            </w:r>
-            <w:proofErr w:type="gramEnd"/>
+              <w:t>1</w:t>
+            </w:r>
+            <w:r>
+              <w:rPr>
+                <w:b/>
+                <w:sz w:val="28"/>
+                <w:szCs w:val="28"/>
+              </w:rPr>
+              <w:t>:</w:t>
+            </w:r>
+            <w:r>
+              <w:rPr>
+                <w:sz w:val="28"/>
+                <w:szCs w:val="28"/>
+              </w:rPr>
+              <w:t xml:space="preserve"> Se houver erro na conexão com o banco de dados, o sistema exibe uma mensagem de erro.</w:t>
+            </w:r>
           </w:p>
         </w:tc>
       </w:tr>
     </w:tbl>
     <w:tbl>
       <w:tblPr>
-        <w:tblW w:w="10418" w:type="dxa"/>
-        <w:tblInd w:w="-75" w:type="dxa"/>
+        <w:tblW w:w="10348" w:type="dxa"/>
+        <w:tblInd w:w="-5" w:type="dxa"/>
         <w:tblBorders>
           <w:top w:val="single" w:sz="4" w:space="0" w:color="000000"/>
           <w:left w:val="single" w:sz="4" w:space="0" w:color="000000"/>
@@ -775,7 +749,7 @@
         <w:tblLook w:val="0000" w:firstRow="0" w:lastRow="0" w:firstColumn="0" w:lastColumn="0" w:noHBand="0" w:noVBand="0"/>
       </w:tblPr>
       <w:tblGrid>
-        <w:gridCol w:w="10418"/>
+        <w:gridCol w:w="10348"/>
       </w:tblGrid>
       <w:tr>
         <w:trPr>
@@ -783,7 +757,7 @@
         </w:trPr>
         <w:tc>
           <w:tcPr>
-            <w:tcW w:w="10418" w:type="dxa"/>
+            <w:tcW w:w="10348" w:type="dxa"/>
           </w:tcPr>
           <w:p>
             <w:pPr>
@@ -809,7 +783,7 @@
         </w:trPr>
         <w:tc>
           <w:tcPr>
-            <w:tcW w:w="10418" w:type="dxa"/>
+            <w:tcW w:w="10348" w:type="dxa"/>
           </w:tcPr>
           <w:p>
             <w:pPr>
@@ -847,7 +821,7 @@
                 <w:sz w:val="28"/>
                 <w:szCs w:val="28"/>
               </w:rPr>
-              <w:t>9</w:t>
+              <w:t>1</w:t>
             </w:r>
             <w:r>
               <w:rPr>
@@ -871,13 +845,52 @@
             <w:r>
               <w:rPr>
                 <w:bCs/>
+                <w:color w:val="EE0000"/>
+                <w:sz w:val="28"/>
+                <w:szCs w:val="28"/>
+              </w:rPr>
+              <w:t>1.Tela</w:t>
+            </w:r>
+            <w:proofErr w:type="gramEnd"/>
+            <w:r>
+              <w:rPr>
+                <w:bCs/>
+                <w:color w:val="EE0000"/>
+                <w:sz w:val="28"/>
+                <w:szCs w:val="28"/>
+              </w:rPr>
+              <w:t>_InicialConcessionaria.</w:t>
+            </w:r>
+          </w:p>
+          <w:p>
+            <w:pPr>
+              <w:numPr>
+                <w:ilvl w:val="0"/>
+                <w:numId w:val="2"/>
+              </w:numPr>
+              <w:pBdr>
+                <w:top w:val="nil"/>
+                <w:left w:val="nil"/>
+                <w:bottom w:val="nil"/>
+                <w:right w:val="nil"/>
+                <w:between w:val="nil"/>
+              </w:pBdr>
+              <w:rPr>
+                <w:b/>
                 <w:color w:val="000000"/>
                 <w:sz w:val="28"/>
                 <w:szCs w:val="28"/>
               </w:rPr>
-              <w:t>1.Tela</w:t>
-            </w:r>
-            <w:proofErr w:type="gramEnd"/>
+            </w:pPr>
+            <w:r>
+              <w:rPr>
+                <w:b/>
+                <w:color w:val="000000"/>
+                <w:sz w:val="28"/>
+                <w:szCs w:val="28"/>
+              </w:rPr>
+              <w:t xml:space="preserve">Passo 2: </w:t>
+            </w:r>
             <w:r>
               <w:rPr>
                 <w:bCs/>
@@ -885,7 +898,7 @@
                 <w:sz w:val="28"/>
                 <w:szCs w:val="28"/>
               </w:rPr>
-              <w:t>_InicialConcessionaria.</w:t>
+              <w:t>Ao clicar no botão “Desativar Minha Conta”, encerra-se conta do perfil da concessionária.</w:t>
             </w:r>
           </w:p>
         </w:tc>
@@ -1819,9 +1832,7 @@
       <w:tblStyleRowBandSize w:val="1"/>
       <w:tblStyleColBandSize w:val="1"/>
       <w:tblCellMar>
-        <w:top w:w="0" w:type="dxa"/>
         <w:left w:w="70" w:type="dxa"/>
-        <w:bottom w:w="0" w:type="dxa"/>
         <w:right w:w="70" w:type="dxa"/>
       </w:tblCellMar>
     </w:tblPr>

--- a/Requisitos/CSU09-Manter Concessionária.docx
+++ b/Requisitos/CSU09-Manter Concessionária.docx
@@ -199,6 +199,14 @@
                 <w:sz w:val="28"/>
                 <w:szCs w:val="28"/>
               </w:rPr>
+              <w:t xml:space="preserve">Gestor </w:t>
+            </w:r>
+            <w:r>
+              <w:rPr>
+                <w:color w:val="000000"/>
+                <w:sz w:val="28"/>
+                <w:szCs w:val="28"/>
+              </w:rPr>
               <w:t>Concessionária</w:t>
             </w:r>
           </w:p>
@@ -295,18 +303,8 @@
                 <w:sz w:val="28"/>
                 <w:szCs w:val="28"/>
               </w:rPr>
-              <w:t xml:space="preserve">CSU01-Autenticar </w:t>
-            </w:r>
-            <w:proofErr w:type="spellStart"/>
-            <w:r>
-              <w:rPr>
-                <w:color w:val="FF0000"/>
-                <w:sz w:val="28"/>
-                <w:szCs w:val="28"/>
-              </w:rPr>
-              <w:t>Usuario</w:t>
-            </w:r>
-            <w:proofErr w:type="spellEnd"/>
+              <w:t>CSU01-Autenticar Usuario</w:t>
+            </w:r>
             <w:r>
               <w:rPr>
                 <w:sz w:val="28"/>
@@ -412,15 +410,14 @@
                 <w:sz w:val="28"/>
                 <w:szCs w:val="28"/>
               </w:rPr>
-              <w:t>A concessionária acessa "Alterar dados</w:t>
-            </w:r>
-            <w:proofErr w:type="gramStart"/>
-            <w:r>
-              <w:rPr>
-                <w:sz w:val="28"/>
-                <w:szCs w:val="28"/>
-              </w:rPr>
-              <w:t>".(</w:t>
+              <w:t>Ator</w:t>
+            </w:r>
+            <w:r>
+              <w:rPr>
+                <w:sz w:val="28"/>
+                <w:szCs w:val="28"/>
+              </w:rPr>
+              <w:t xml:space="preserve"> acessa "Alterar dados".(</w:t>
             </w:r>
             <w:r>
               <w:rPr>
@@ -428,16 +425,7 @@
                 <w:sz w:val="28"/>
                 <w:szCs w:val="28"/>
               </w:rPr>
-              <w:t>4.Tela</w:t>
-            </w:r>
-            <w:proofErr w:type="gramEnd"/>
-            <w:r>
-              <w:rPr>
-                <w:color w:val="FF0000"/>
-                <w:sz w:val="28"/>
-                <w:szCs w:val="28"/>
-              </w:rPr>
-              <w:t>_Concessionaria</w:t>
+              <w:t>4.Tela_Concessionaria</w:t>
             </w:r>
             <w:r>
               <w:rPr>
@@ -463,42 +451,15 @@
                 <w:sz w:val="28"/>
                 <w:szCs w:val="28"/>
               </w:rPr>
-              <w:t xml:space="preserve">O sistema exibe os dados atuais da </w:t>
-            </w:r>
-            <w:proofErr w:type="gramStart"/>
-            <w:r>
-              <w:rPr>
-                <w:sz w:val="28"/>
-                <w:szCs w:val="28"/>
-              </w:rPr>
-              <w:t>concessionária.(</w:t>
-            </w:r>
-            <w:proofErr w:type="gramEnd"/>
+              <w:t>O sistema exibe os dados atuais da concessionária.(</w:t>
+            </w:r>
             <w:r>
               <w:rPr>
                 <w:color w:val="FF0000"/>
                 <w:sz w:val="28"/>
                 <w:szCs w:val="28"/>
               </w:rPr>
-              <w:t>4.</w:t>
-            </w:r>
-            <w:proofErr w:type="gramStart"/>
-            <w:r>
-              <w:rPr>
-                <w:color w:val="FF0000"/>
-                <w:sz w:val="28"/>
-                <w:szCs w:val="28"/>
-              </w:rPr>
-              <w:t>1.Tela_Concessionária</w:t>
-            </w:r>
-            <w:proofErr w:type="gramEnd"/>
-            <w:r>
-              <w:rPr>
-                <w:color w:val="FF0000"/>
-                <w:sz w:val="28"/>
-                <w:szCs w:val="28"/>
-              </w:rPr>
-              <w:t>_Manter</w:t>
+              <w:t>4.1.Tela_Concessionária_Manter</w:t>
             </w:r>
             <w:r>
               <w:rPr>
@@ -524,7 +485,14 @@
                 <w:sz w:val="28"/>
                 <w:szCs w:val="28"/>
               </w:rPr>
-              <w:t>A concessionária edita as informações necessárias.</w:t>
+              <w:t>Ator</w:t>
+            </w:r>
+            <w:r>
+              <w:rPr>
+                <w:sz w:val="28"/>
+                <w:szCs w:val="28"/>
+              </w:rPr>
+              <w:t xml:space="preserve"> edita as informações necessárias.</w:t>
             </w:r>
           </w:p>
           <w:p>
@@ -543,42 +511,15 @@
                 <w:sz w:val="28"/>
                 <w:szCs w:val="28"/>
               </w:rPr>
-              <w:t xml:space="preserve">O sistema solicita as alterações ou confirmação para </w:t>
-            </w:r>
-            <w:proofErr w:type="gramStart"/>
-            <w:r>
-              <w:rPr>
-                <w:sz w:val="28"/>
-                <w:szCs w:val="28"/>
-              </w:rPr>
-              <w:t>remoção.(</w:t>
-            </w:r>
-            <w:proofErr w:type="gramEnd"/>
+              <w:t>O sistema solicita as alterações ou confirmação para remoção.(</w:t>
+            </w:r>
             <w:r>
               <w:rPr>
                 <w:color w:val="FF0000"/>
                 <w:sz w:val="28"/>
                 <w:szCs w:val="28"/>
               </w:rPr>
-              <w:t>4.</w:t>
-            </w:r>
-            <w:proofErr w:type="gramStart"/>
-            <w:r>
-              <w:rPr>
-                <w:color w:val="FF0000"/>
-                <w:sz w:val="28"/>
-                <w:szCs w:val="28"/>
-              </w:rPr>
-              <w:t>1.Tela_Concessionária</w:t>
-            </w:r>
-            <w:proofErr w:type="gramEnd"/>
-            <w:r>
-              <w:rPr>
-                <w:color w:val="FF0000"/>
-                <w:sz w:val="28"/>
-                <w:szCs w:val="28"/>
-              </w:rPr>
-              <w:t>_Manter</w:t>
+              <w:t>4.1.Tela_Concessionária_Manter</w:t>
             </w:r>
             <w:r>
               <w:rPr>
@@ -604,7 +545,14 @@
                 <w:sz w:val="28"/>
                 <w:szCs w:val="28"/>
               </w:rPr>
-              <w:t>A concessionária confirma a ação em “Salvar Alterações”.</w:t>
+              <w:t>Ator</w:t>
+            </w:r>
+            <w:r>
+              <w:rPr>
+                <w:sz w:val="28"/>
+                <w:szCs w:val="28"/>
+              </w:rPr>
+              <w:t xml:space="preserve"> confirma a ação em “Salvar Alterações”.</w:t>
             </w:r>
           </w:p>
           <w:p>
@@ -821,7 +769,7 @@
                 <w:sz w:val="28"/>
                 <w:szCs w:val="28"/>
               </w:rPr>
-              <w:t>1</w:t>
+              <w:t>2</w:t>
             </w:r>
             <w:r>
               <w:rPr>
@@ -841,7 +789,6 @@
               </w:rPr>
               <w:t xml:space="preserve">Ao clicar no botão “Cancelar”, volta para tela </w:t>
             </w:r>
-            <w:proofErr w:type="gramStart"/>
             <w:r>
               <w:rPr>
                 <w:bCs/>
@@ -849,17 +796,7 @@
                 <w:sz w:val="28"/>
                 <w:szCs w:val="28"/>
               </w:rPr>
-              <w:t>1.Tela</w:t>
-            </w:r>
-            <w:proofErr w:type="gramEnd"/>
-            <w:r>
-              <w:rPr>
-                <w:bCs/>
-                <w:color w:val="EE0000"/>
-                <w:sz w:val="28"/>
-                <w:szCs w:val="28"/>
-              </w:rPr>
-              <w:t>_InicialConcessionaria.</w:t>
+              <w:t>1.Tela_InicialConcessionaria.</w:t>
             </w:r>
           </w:p>
           <w:p>
@@ -889,7 +826,25 @@
                 <w:sz w:val="28"/>
                 <w:szCs w:val="28"/>
               </w:rPr>
-              <w:t xml:space="preserve">Passo 2: </w:t>
+              <w:t xml:space="preserve">Passo </w:t>
+            </w:r>
+            <w:r>
+              <w:rPr>
+                <w:b/>
+                <w:color w:val="000000"/>
+                <w:sz w:val="28"/>
+                <w:szCs w:val="28"/>
+              </w:rPr>
+              <w:t>4</w:t>
+            </w:r>
+            <w:r>
+              <w:rPr>
+                <w:b/>
+                <w:color w:val="000000"/>
+                <w:sz w:val="28"/>
+                <w:szCs w:val="28"/>
+              </w:rPr>
+              <w:t xml:space="preserve">: </w:t>
             </w:r>
             <w:r>
               <w:rPr>
